--- a/doc/energies_and_abundances.docx
+++ b/doc/energies_and_abundances.docx
@@ -28,14 +28,16 @@
         <w:tblLook w:val="04A0" w:firstRow="1" w:lastRow="0" w:firstColumn="1" w:lastColumn="0" w:noHBand="0" w:noVBand="1"/>
       </w:tblPr>
       <w:tblGrid>
-        <w:gridCol w:w="2952"/>
-        <w:gridCol w:w="2952"/>
-        <w:gridCol w:w="2952"/>
+        <w:gridCol w:w="1354"/>
+        <w:gridCol w:w="2543"/>
+        <w:gridCol w:w="1886"/>
+        <w:gridCol w:w="1380"/>
+        <w:gridCol w:w="1693"/>
       </w:tblGrid>
       <w:tr>
         <w:tc>
           <w:tcPr>
-            <w:tcW w:w="2952" w:type="dxa"/>
+            <w:tcW w:w="1368" w:type="dxa"/>
             <w:tcBorders>
               <w:top w:val="single" w:sz="18" w:space="0" w:color="auto"/>
               <w:left w:val="single" w:sz="18" w:space="0" w:color="auto"/>
@@ -59,7 +61,7 @@
         </w:tc>
         <w:tc>
           <w:tcPr>
-            <w:tcW w:w="2952" w:type="dxa"/>
+            <w:tcW w:w="2669" w:type="dxa"/>
             <w:tcBorders>
               <w:top w:val="single" w:sz="18" w:space="0" w:color="auto"/>
               <w:left w:val="single" w:sz="18" w:space="0" w:color="auto"/>
@@ -91,7 +93,7 @@
         </w:tc>
         <w:tc>
           <w:tcPr>
-            <w:tcW w:w="2952" w:type="dxa"/>
+            <w:tcW w:w="1961" w:type="dxa"/>
             <w:tcBorders>
               <w:top w:val="single" w:sz="18" w:space="0" w:color="auto"/>
               <w:left w:val="single" w:sz="18" w:space="0" w:color="auto"/>
@@ -121,11 +123,91 @@
             </w:r>
           </w:p>
         </w:tc>
+        <w:tc>
+          <w:tcPr>
+            <w:tcW w:w="1429" w:type="dxa"/>
+            <w:tcBorders>
+              <w:top w:val="single" w:sz="18" w:space="0" w:color="auto"/>
+              <w:left w:val="single" w:sz="18" w:space="0" w:color="auto"/>
+              <w:bottom w:val="single" w:sz="18" w:space="0" w:color="auto"/>
+              <w:right w:val="single" w:sz="18" w:space="0" w:color="auto"/>
+            </w:tcBorders>
+          </w:tcPr>
+          <w:p>
+            <w:pPr>
+              <w:rPr>
+                <w:b/>
+              </w:rPr>
+            </w:pPr>
+            <w:r>
+              <w:rPr>
+                <w:b/>
+              </w:rPr>
+              <w:t xml:space="preserve">Pre-exp. factor </w:t>
+            </w:r>
+            <w:r>
+              <w:rPr>
+                <w:b/>
+              </w:rPr>
+              <w:t xml:space="preserve"> (s^-1, </w:t>
+            </w:r>
+            <w:r>
+              <w:rPr>
+                <w:b/>
+              </w:rPr>
+              <w:t>fitted)</w:t>
+            </w:r>
+          </w:p>
+        </w:tc>
+        <w:tc>
+          <w:tcPr>
+            <w:tcW w:w="1429" w:type="dxa"/>
+            <w:tcBorders>
+              <w:top w:val="single" w:sz="18" w:space="0" w:color="auto"/>
+              <w:left w:val="single" w:sz="18" w:space="0" w:color="auto"/>
+              <w:bottom w:val="single" w:sz="18" w:space="0" w:color="auto"/>
+              <w:right w:val="single" w:sz="18" w:space="0" w:color="auto"/>
+            </w:tcBorders>
+          </w:tcPr>
+          <w:p>
+            <w:pPr>
+              <w:rPr>
+                <w:b/>
+              </w:rPr>
+            </w:pPr>
+            <w:r>
+              <w:rPr>
+                <w:b/>
+              </w:rPr>
+              <w:t>Pre-exp. factor (</w:t>
+            </w:r>
+            <w:r>
+              <w:rPr>
+                <w:b/>
+              </w:rPr>
+              <w:t xml:space="preserve">s^-1, </w:t>
+            </w:r>
+            <w:proofErr w:type="spellStart"/>
+            <w:r>
+              <w:rPr>
+                <w:b/>
+              </w:rPr>
+              <w:t>Hollenbach</w:t>
+            </w:r>
+            <w:proofErr w:type="spellEnd"/>
+            <w:r>
+              <w:rPr>
+                <w:b/>
+              </w:rPr>
+              <w:t xml:space="preserve"> prescription)</w:t>
+            </w:r>
+          </w:p>
+        </w:tc>
       </w:tr>
       <w:tr>
         <w:tc>
           <w:tcPr>
-            <w:tcW w:w="2952" w:type="dxa"/>
+            <w:tcW w:w="1368" w:type="dxa"/>
             <w:tcBorders>
               <w:top w:val="single" w:sz="18" w:space="0" w:color="auto"/>
             </w:tcBorders>
@@ -138,7 +220,7 @@
         </w:tc>
         <w:tc>
           <w:tcPr>
-            <w:tcW w:w="2952" w:type="dxa"/>
+            <w:tcW w:w="2669" w:type="dxa"/>
             <w:tcBorders>
               <w:top w:val="single" w:sz="18" w:space="0" w:color="auto"/>
             </w:tcBorders>
@@ -150,16 +232,13 @@
           </w:p>
           <w:p>
             <w:r>
-              <w:t>5773</w:t>
-            </w:r>
-            <w:r>
-              <w:t xml:space="preserve"> (2, E)</w:t>
-            </w:r>
-          </w:p>
-        </w:tc>
-        <w:tc>
-          <w:tcPr>
-            <w:tcW w:w="2952" w:type="dxa"/>
+              <w:t>5773 (2, E)</w:t>
+            </w:r>
+          </w:p>
+        </w:tc>
+        <w:tc>
+          <w:tcPr>
+            <w:tcW w:w="1961" w:type="dxa"/>
             <w:tcBorders>
               <w:top w:val="single" w:sz="18" w:space="0" w:color="auto"/>
             </w:tcBorders>
@@ -173,11 +252,33 @@
             </w:r>
           </w:p>
         </w:tc>
+        <w:tc>
+          <w:tcPr>
+            <w:tcW w:w="1429" w:type="dxa"/>
+            <w:tcBorders>
+              <w:top w:val="single" w:sz="18" w:space="0" w:color="auto"/>
+            </w:tcBorders>
+          </w:tcPr>
+          <w:p/>
+        </w:tc>
+        <w:tc>
+          <w:tcPr>
+            <w:tcW w:w="1429" w:type="dxa"/>
+            <w:tcBorders>
+              <w:top w:val="single" w:sz="18" w:space="0" w:color="auto"/>
+            </w:tcBorders>
+          </w:tcPr>
+          <w:p>
+            <w:pPr>
+              <w:jc w:val="both"/>
+            </w:pPr>
+          </w:p>
+        </w:tc>
       </w:tr>
       <w:tr>
         <w:tc>
           <w:tcPr>
-            <w:tcW w:w="2952" w:type="dxa"/>
+            <w:tcW w:w="1368" w:type="dxa"/>
           </w:tcPr>
           <w:p>
             <w:r>
@@ -187,57 +288,51 @@
         </w:tc>
         <w:tc>
           <w:tcPr>
-            <w:tcW w:w="2952" w:type="dxa"/>
-          </w:tcPr>
-          <w:p>
-            <w:r>
-              <w:t>2267 (4, non-porous</w:t>
-            </w:r>
-            <w:r>
-              <w:t>, E</w:t>
-            </w:r>
-            <w:r>
-              <w:t>)</w:t>
-            </w:r>
-          </w:p>
-          <w:p>
-            <w:r>
-              <w:t>2356 (4, crystalline</w:t>
-            </w:r>
-            <w:r>
-              <w:t>, E</w:t>
-            </w:r>
-            <w:r>
-              <w:t xml:space="preserve">) </w:t>
-            </w:r>
-          </w:p>
-          <w:p>
-            <w:r>
-              <w:t>2440 (5</w:t>
-            </w:r>
-            <w:r>
-              <w:t>, E</w:t>
-            </w:r>
-            <w:r>
-              <w:t>)</w:t>
-            </w:r>
-          </w:p>
-        </w:tc>
-        <w:tc>
-          <w:tcPr>
-            <w:tcW w:w="2952" w:type="dxa"/>
+            <w:tcW w:w="2669" w:type="dxa"/>
+          </w:tcPr>
+          <w:p>
+            <w:r>
+              <w:t>2267 (4, non-porous, E)</w:t>
+            </w:r>
+          </w:p>
+          <w:p>
+            <w:r>
+              <w:t xml:space="preserve">2356 (4, crystalline, E) </w:t>
+            </w:r>
+          </w:p>
+          <w:p>
+            <w:r>
+              <w:t>2440 (5, E)</w:t>
+            </w:r>
+          </w:p>
+        </w:tc>
+        <w:tc>
+          <w:tcPr>
+            <w:tcW w:w="1961" w:type="dxa"/>
           </w:tcPr>
           <w:p>
             <w:r>
               <w:t>2000 (3, E?)</w:t>
             </w:r>
           </w:p>
+        </w:tc>
+        <w:tc>
+          <w:tcPr>
+            <w:tcW w:w="1429" w:type="dxa"/>
+          </w:tcPr>
+          <w:p/>
+        </w:tc>
+        <w:tc>
+          <w:tcPr>
+            <w:tcW w:w="1429" w:type="dxa"/>
+          </w:tcPr>
+          <w:p/>
         </w:tc>
       </w:tr>
       <w:tr>
         <w:tc>
           <w:tcPr>
-            <w:tcW w:w="2952" w:type="dxa"/>
+            <w:tcW w:w="1368" w:type="dxa"/>
           </w:tcPr>
           <w:p>
             <w:r>
@@ -247,20 +342,11 @@
         </w:tc>
         <w:tc>
           <w:tcPr>
-            <w:tcW w:w="2952" w:type="dxa"/>
-          </w:tcPr>
-          <w:p>
-            <w:r>
-              <w:t>1389 (12</w:t>
-            </w:r>
-            <w:r>
-              <w:t>, E</w:t>
-            </w:r>
-            <w:r>
-              <w:t>)</w:t>
-            </w:r>
-            <w:r>
-              <w:t xml:space="preserve"> </w:t>
+            <w:tcW w:w="2669" w:type="dxa"/>
+          </w:tcPr>
+          <w:p>
+            <w:r>
+              <w:t xml:space="preserve">1389 (12, E) </w:t>
             </w:r>
           </w:p>
           <w:p>
@@ -279,7 +365,7 @@
         </w:tc>
         <w:tc>
           <w:tcPr>
-            <w:tcW w:w="2952" w:type="dxa"/>
+            <w:tcW w:w="1961" w:type="dxa"/>
           </w:tcPr>
           <w:p>
             <w:r>
@@ -299,12 +385,24 @@
               <w:t xml:space="preserve"> from Karin)</w:t>
             </w:r>
           </w:p>
+        </w:tc>
+        <w:tc>
+          <w:tcPr>
+            <w:tcW w:w="1429" w:type="dxa"/>
+          </w:tcPr>
+          <w:p/>
+        </w:tc>
+        <w:tc>
+          <w:tcPr>
+            <w:tcW w:w="1429" w:type="dxa"/>
+          </w:tcPr>
+          <w:p/>
         </w:tc>
       </w:tr>
       <w:tr>
         <w:tc>
           <w:tcPr>
-            <w:tcW w:w="2952" w:type="dxa"/>
+            <w:tcW w:w="1368" w:type="dxa"/>
           </w:tcPr>
           <w:p>
             <w:r>
@@ -314,17 +412,11 @@
         </w:tc>
         <w:tc>
           <w:tcPr>
-            <w:tcW w:w="2952" w:type="dxa"/>
-          </w:tcPr>
-          <w:p>
-            <w:r>
-              <w:t>1053 (12</w:t>
-            </w:r>
-            <w:r>
-              <w:t>, E</w:t>
-            </w:r>
-            <w:r>
-              <w:t>)</w:t>
+            <w:tcW w:w="2669" w:type="dxa"/>
+          </w:tcPr>
+          <w:p>
+            <w:r>
+              <w:t>1053 (12, E)</w:t>
             </w:r>
           </w:p>
           <w:p>
@@ -343,7 +435,7 @@
         </w:tc>
         <w:tc>
           <w:tcPr>
-            <w:tcW w:w="2952" w:type="dxa"/>
+            <w:tcW w:w="1961" w:type="dxa"/>
           </w:tcPr>
           <w:p>
             <w:r>
@@ -363,12 +455,24 @@
               <w:t xml:space="preserve"> from Karin)</w:t>
             </w:r>
           </w:p>
+        </w:tc>
+        <w:tc>
+          <w:tcPr>
+            <w:tcW w:w="1429" w:type="dxa"/>
+          </w:tcPr>
+          <w:p/>
+        </w:tc>
+        <w:tc>
+          <w:tcPr>
+            <w:tcW w:w="1429" w:type="dxa"/>
+          </w:tcPr>
+          <w:p/>
         </w:tc>
       </w:tr>
       <w:tr>
         <w:tc>
           <w:tcPr>
-            <w:tcW w:w="2952" w:type="dxa"/>
+            <w:tcW w:w="1368" w:type="dxa"/>
           </w:tcPr>
           <w:p>
             <w:r>
@@ -378,35 +482,41 @@
         </w:tc>
         <w:tc>
           <w:tcPr>
-            <w:tcW w:w="2952" w:type="dxa"/>
-          </w:tcPr>
-          <w:p>
-            <w:r>
-              <w:t>1300 (6</w:t>
-            </w:r>
-            <w:r>
-              <w:t>, E</w:t>
-            </w:r>
-            <w:r>
-              <w:t>)</w:t>
-            </w:r>
-          </w:p>
-        </w:tc>
-        <w:tc>
-          <w:tcPr>
-            <w:tcW w:w="2952" w:type="dxa"/>
+            <w:tcW w:w="2669" w:type="dxa"/>
+          </w:tcPr>
+          <w:p>
+            <w:r>
+              <w:t>1300 (6, E)</w:t>
+            </w:r>
+          </w:p>
+        </w:tc>
+        <w:tc>
+          <w:tcPr>
+            <w:tcW w:w="1961" w:type="dxa"/>
           </w:tcPr>
           <w:p>
             <w:r>
               <w:t>?</w:t>
             </w:r>
           </w:p>
+        </w:tc>
+        <w:tc>
+          <w:tcPr>
+            <w:tcW w:w="1429" w:type="dxa"/>
+          </w:tcPr>
+          <w:p/>
+        </w:tc>
+        <w:tc>
+          <w:tcPr>
+            <w:tcW w:w="1429" w:type="dxa"/>
+          </w:tcPr>
+          <w:p/>
         </w:tc>
       </w:tr>
       <w:tr>
         <w:tc>
           <w:tcPr>
-            <w:tcW w:w="2952" w:type="dxa"/>
+            <w:tcW w:w="1368" w:type="dxa"/>
           </w:tcPr>
           <w:p>
             <w:r>
@@ -416,7 +526,7 @@
         </w:tc>
         <w:tc>
           <w:tcPr>
-            <w:tcW w:w="2952" w:type="dxa"/>
+            <w:tcW w:w="2669" w:type="dxa"/>
           </w:tcPr>
           <w:p>
             <w:r>
@@ -426,18 +536,34 @@
         </w:tc>
         <w:tc>
           <w:tcPr>
-            <w:tcW w:w="2952" w:type="dxa"/>
-          </w:tcPr>
-          <w:p>
-            <w:r>
-              <w:t>2965 (11</w:t>
-            </w:r>
-            <w:r>
-              <w:t>, E</w:t>
-            </w:r>
-            <w:r>
-              <w:t>)</w:t>
-            </w:r>
+            <w:tcW w:w="1961" w:type="dxa"/>
+          </w:tcPr>
+          <w:p>
+            <w:r>
+              <w:t>2965 (11, E)</w:t>
+            </w:r>
+          </w:p>
+        </w:tc>
+        <w:tc>
+          <w:tcPr>
+            <w:tcW w:w="1429" w:type="dxa"/>
+          </w:tcPr>
+          <w:p>
+            <w:r>
+              <w:t>2.1e12</w:t>
+            </w:r>
+          </w:p>
+        </w:tc>
+        <w:tc>
+          <w:tcPr>
+            <w:tcW w:w="1429" w:type="dxa"/>
+          </w:tcPr>
+          <w:p>
+            <w:r>
+              <w:t>2.11e12</w:t>
+            </w:r>
+            <w:bookmarkStart w:id="0" w:name="_GoBack"/>
+            <w:bookmarkEnd w:id="0"/>
           </w:p>
         </w:tc>
       </w:tr>
@@ -449,8 +575,6 @@
           <w:i/>
         </w:rPr>
       </w:pPr>
-      <w:bookmarkStart w:id="0" w:name="_GoBack"/>
-      <w:bookmarkEnd w:id="0"/>
     </w:p>
     <w:p>
       <w:pPr>
@@ -1011,6 +1135,7 @@
         </w:numPr>
       </w:pPr>
       <w:r>
+        <w:lastRenderedPageBreak/>
         <w:t xml:space="preserve">Noble+12, </w:t>
       </w:r>
       <w:r>
@@ -1136,7 +1261,6 @@
         </w:numPr>
       </w:pPr>
       <w:r>
-        <w:lastRenderedPageBreak/>
         <w:t xml:space="preserve">Oberg+08, </w:t>
       </w:r>
       <w:r>
@@ -1620,6 +1744,7 @@
   <w:style w:type="character" w:default="1" w:styleId="DefaultParagraphFont">
     <w:name w:val="Default Paragraph Font"/>
     <w:uiPriority w:val="1"/>
+    <w:semiHidden/>
     <w:unhideWhenUsed/>
   </w:style>
   <w:style w:type="table" w:default="1" w:styleId="TableNormal">
@@ -1839,6 +1964,7 @@
   <w:style w:type="character" w:default="1" w:styleId="DefaultParagraphFont">
     <w:name w:val="Default Paragraph Font"/>
     <w:uiPriority w:val="1"/>
+    <w:semiHidden/>
     <w:unhideWhenUsed/>
   </w:style>
   <w:style w:type="table" w:default="1" w:styleId="TableNormal">

--- a/doc/energies_and_abundances.docx
+++ b/doc/energies_and_abundances.docx
@@ -4,6 +4,7 @@
   <w:body>
     <w:p>
       <w:pPr>
+        <w:ind w:right="-540"/>
         <w:jc w:val="center"/>
         <w:rPr>
           <w:b/>
@@ -23,21 +24,24 @@
     <w:tbl>
       <w:tblPr>
         <w:tblStyle w:val="TableGrid"/>
-        <w:tblpPr w:leftFromText="180" w:rightFromText="180" w:vertAnchor="page" w:horzAnchor="page" w:tblpX="1729" w:tblpY="2161"/>
-        <w:tblW w:w="0" w:type="auto"/>
+        <w:tblpPr w:leftFromText="180" w:rightFromText="180" w:vertAnchor="page" w:horzAnchor="page" w:tblpX="811" w:tblpY="2161"/>
+        <w:tblW w:w="10978" w:type="dxa"/>
         <w:tblLook w:val="04A0" w:firstRow="1" w:lastRow="0" w:firstColumn="1" w:lastColumn="0" w:noHBand="0" w:noVBand="1"/>
       </w:tblPr>
       <w:tblGrid>
-        <w:gridCol w:w="1354"/>
-        <w:gridCol w:w="2543"/>
-        <w:gridCol w:w="1886"/>
-        <w:gridCol w:w="1380"/>
-        <w:gridCol w:w="1693"/>
+        <w:gridCol w:w="1276"/>
+        <w:gridCol w:w="3456"/>
+        <w:gridCol w:w="2535"/>
+        <w:gridCol w:w="1841"/>
+        <w:gridCol w:w="1870"/>
       </w:tblGrid>
       <w:tr>
-        <w:tc>
-          <w:tcPr>
-            <w:tcW w:w="1368" w:type="dxa"/>
+        <w:trPr>
+          <w:trHeight w:val="1113"/>
+        </w:trPr>
+        <w:tc>
+          <w:tcPr>
+            <w:tcW w:w="1276" w:type="dxa"/>
             <w:tcBorders>
               <w:top w:val="single" w:sz="18" w:space="0" w:color="auto"/>
               <w:left w:val="single" w:sz="18" w:space="0" w:color="auto"/>
@@ -61,7 +65,7 @@
         </w:tc>
         <w:tc>
           <w:tcPr>
-            <w:tcW w:w="2669" w:type="dxa"/>
+            <w:tcW w:w="3456" w:type="dxa"/>
             <w:tcBorders>
               <w:top w:val="single" w:sz="18" w:space="0" w:color="auto"/>
               <w:left w:val="single" w:sz="18" w:space="0" w:color="auto"/>
@@ -75,25 +79,17 @@
                 <w:b/>
               </w:rPr>
             </w:pPr>
-            <w:proofErr w:type="spellStart"/>
             <w:r>
               <w:rPr>
                 <w:b/>
               </w:rPr>
-              <w:t>E_b</w:t>
-            </w:r>
-            <w:proofErr w:type="spellEnd"/>
-            <w:r>
-              <w:rPr>
-                <w:b/>
-              </w:rPr>
-              <w:t xml:space="preserve"> (K) with H2O</w:t>
-            </w:r>
-          </w:p>
-        </w:tc>
-        <w:tc>
-          <w:tcPr>
-            <w:tcW w:w="1961" w:type="dxa"/>
+              <w:t>E_b (K) with H2O</w:t>
+            </w:r>
+          </w:p>
+        </w:tc>
+        <w:tc>
+          <w:tcPr>
+            <w:tcW w:w="2535" w:type="dxa"/>
             <w:tcBorders>
               <w:top w:val="single" w:sz="18" w:space="0" w:color="auto"/>
               <w:left w:val="single" w:sz="18" w:space="0" w:color="auto"/>
@@ -107,25 +103,17 @@
                 <w:b/>
               </w:rPr>
             </w:pPr>
-            <w:proofErr w:type="spellStart"/>
             <w:r>
               <w:rPr>
                 <w:b/>
               </w:rPr>
-              <w:t>E_b</w:t>
-            </w:r>
-            <w:proofErr w:type="spellEnd"/>
-            <w:r>
-              <w:rPr>
-                <w:b/>
-              </w:rPr>
-              <w:t xml:space="preserve"> (K) with itself</w:t>
-            </w:r>
-          </w:p>
-        </w:tc>
-        <w:tc>
-          <w:tcPr>
-            <w:tcW w:w="1429" w:type="dxa"/>
+              <w:t>E_b (K) with itself</w:t>
+            </w:r>
+          </w:p>
+        </w:tc>
+        <w:tc>
+          <w:tcPr>
+            <w:tcW w:w="1841" w:type="dxa"/>
             <w:tcBorders>
               <w:top w:val="single" w:sz="18" w:space="0" w:color="auto"/>
               <w:left w:val="single" w:sz="18" w:space="0" w:color="auto"/>
@@ -161,7 +149,7 @@
         </w:tc>
         <w:tc>
           <w:tcPr>
-            <w:tcW w:w="1429" w:type="dxa"/>
+            <w:tcW w:w="1870" w:type="dxa"/>
             <w:tcBorders>
               <w:top w:val="single" w:sz="18" w:space="0" w:color="auto"/>
               <w:left w:val="single" w:sz="18" w:space="0" w:color="auto"/>
@@ -187,27 +175,22 @@
               </w:rPr>
               <w:t xml:space="preserve">s^-1, </w:t>
             </w:r>
-            <w:proofErr w:type="spellStart"/>
             <w:r>
               <w:rPr>
                 <w:b/>
               </w:rPr>
-              <w:t>Hollenbach</w:t>
-            </w:r>
-            <w:proofErr w:type="spellEnd"/>
-            <w:r>
-              <w:rPr>
-                <w:b/>
-              </w:rPr>
-              <w:t xml:space="preserve"> prescription)</w:t>
+              <w:t>Hollenbach prescription)</w:t>
             </w:r>
           </w:p>
         </w:tc>
       </w:tr>
       <w:tr>
-        <w:tc>
-          <w:tcPr>
-            <w:tcW w:w="1368" w:type="dxa"/>
+        <w:trPr>
+          <w:trHeight w:val="565"/>
+        </w:trPr>
+        <w:tc>
+          <w:tcPr>
+            <w:tcW w:w="1276" w:type="dxa"/>
             <w:tcBorders>
               <w:top w:val="single" w:sz="18" w:space="0" w:color="auto"/>
             </w:tcBorders>
@@ -220,7 +203,7 @@
         </w:tc>
         <w:tc>
           <w:tcPr>
-            <w:tcW w:w="2669" w:type="dxa"/>
+            <w:tcW w:w="3456" w:type="dxa"/>
             <w:tcBorders>
               <w:top w:val="single" w:sz="18" w:space="0" w:color="auto"/>
             </w:tcBorders>
@@ -238,7 +221,7 @@
         </w:tc>
         <w:tc>
           <w:tcPr>
-            <w:tcW w:w="1961" w:type="dxa"/>
+            <w:tcW w:w="2535" w:type="dxa"/>
             <w:tcBorders>
               <w:top w:val="single" w:sz="18" w:space="0" w:color="auto"/>
             </w:tcBorders>
@@ -254,16 +237,20 @@
         </w:tc>
         <w:tc>
           <w:tcPr>
-            <w:tcW w:w="1429" w:type="dxa"/>
+            <w:tcW w:w="1841" w:type="dxa"/>
             <w:tcBorders>
               <w:top w:val="single" w:sz="18" w:space="0" w:color="auto"/>
             </w:tcBorders>
           </w:tcPr>
-          <w:p/>
-        </w:tc>
-        <w:tc>
-          <w:tcPr>
-            <w:tcW w:w="1429" w:type="dxa"/>
+          <w:p>
+            <w:r>
+              <w:t>40e(12+-2)</w:t>
+            </w:r>
+          </w:p>
+        </w:tc>
+        <w:tc>
+          <w:tcPr>
+            <w:tcW w:w="1870" w:type="dxa"/>
             <w:tcBorders>
               <w:top w:val="single" w:sz="18" w:space="0" w:color="auto"/>
             </w:tcBorders>
@@ -272,13 +259,19 @@
             <w:pPr>
               <w:jc w:val="both"/>
             </w:pPr>
+            <w:r>
+              <w:t>2.87e12</w:t>
+            </w:r>
           </w:p>
         </w:tc>
       </w:tr>
       <w:tr>
-        <w:tc>
-          <w:tcPr>
-            <w:tcW w:w="1368" w:type="dxa"/>
+        <w:trPr>
+          <w:trHeight w:val="917"/>
+        </w:trPr>
+        <w:tc>
+          <w:tcPr>
+            <w:tcW w:w="1276" w:type="dxa"/>
           </w:tcPr>
           <w:p>
             <w:r>
@@ -288,7 +281,7 @@
         </w:tc>
         <w:tc>
           <w:tcPr>
-            <w:tcW w:w="2669" w:type="dxa"/>
+            <w:tcW w:w="3456" w:type="dxa"/>
           </w:tcPr>
           <w:p>
             <w:r>
@@ -308,7 +301,7 @@
         </w:tc>
         <w:tc>
           <w:tcPr>
-            <w:tcW w:w="1961" w:type="dxa"/>
+            <w:tcW w:w="2535" w:type="dxa"/>
           </w:tcPr>
           <w:p>
             <w:r>
@@ -318,21 +311,52 @@
         </w:tc>
         <w:tc>
           <w:tcPr>
-            <w:tcW w:w="1429" w:type="dxa"/>
-          </w:tcPr>
-          <w:p/>
-        </w:tc>
-        <w:tc>
-          <w:tcPr>
-            <w:tcW w:w="1429" w:type="dxa"/>
-          </w:tcPr>
-          <w:p/>
+            <w:tcW w:w="1841" w:type="dxa"/>
+          </w:tcPr>
+          <w:p>
+            <w:r>
+              <w:t>9.3e11</w:t>
+            </w:r>
+          </w:p>
+          <w:p>
+            <w:r>
+              <w:t>9.5e11</w:t>
+            </w:r>
+          </w:p>
+          <w:p>
+            <w:r>
+              <w:t>1e12</w:t>
+            </w:r>
+          </w:p>
+        </w:tc>
+        <w:tc>
+          <w:tcPr>
+            <w:tcW w:w="1870" w:type="dxa"/>
+          </w:tcPr>
+          <w:p>
+            <w:r>
+              <w:t>11.5e11</w:t>
+            </w:r>
+          </w:p>
+          <w:p>
+            <w:r>
+              <w:t>11.7e11</w:t>
+            </w:r>
+          </w:p>
+          <w:p>
+            <w:r>
+              <w:t>1.2e12</w:t>
+            </w:r>
+          </w:p>
         </w:tc>
       </w:tr>
       <w:tr>
-        <w:tc>
-          <w:tcPr>
-            <w:tcW w:w="1368" w:type="dxa"/>
+        <w:trPr>
+          <w:trHeight w:val="602"/>
+        </w:trPr>
+        <w:tc>
+          <w:tcPr>
+            <w:tcW w:w="1276" w:type="dxa"/>
           </w:tcPr>
           <w:p>
             <w:r>
@@ -342,7 +366,7 @@
         </w:tc>
         <w:tc>
           <w:tcPr>
-            <w:tcW w:w="2669" w:type="dxa"/>
+            <w:tcW w:w="3456" w:type="dxa"/>
           </w:tcPr>
           <w:p>
             <w:r>
@@ -351,21 +375,13 @@
           </w:p>
           <w:p>
             <w:r>
-              <w:t>? (</w:t>
-            </w:r>
-            <w:proofErr w:type="gramStart"/>
-            <w:r>
-              <w:t>waiting</w:t>
-            </w:r>
-            <w:proofErr w:type="gramEnd"/>
-            <w:r>
-              <w:t xml:space="preserve"> from Karin)</w:t>
-            </w:r>
-          </w:p>
-        </w:tc>
-        <w:tc>
-          <w:tcPr>
-            <w:tcW w:w="1961" w:type="dxa"/>
+              <w:t>? (waiting from Karin)</w:t>
+            </w:r>
+          </w:p>
+        </w:tc>
+        <w:tc>
+          <w:tcPr>
+            <w:tcW w:w="2535" w:type="dxa"/>
           </w:tcPr>
           <w:p>
             <w:r>
@@ -374,35 +390,39 @@
           </w:p>
           <w:p>
             <w:r>
-              <w:t>? (</w:t>
-            </w:r>
-            <w:proofErr w:type="gramStart"/>
-            <w:r>
-              <w:t>waiting</w:t>
-            </w:r>
-            <w:proofErr w:type="gramEnd"/>
-            <w:r>
-              <w:t xml:space="preserve"> from Karin)</w:t>
-            </w:r>
-          </w:p>
-        </w:tc>
-        <w:tc>
-          <w:tcPr>
-            <w:tcW w:w="1429" w:type="dxa"/>
-          </w:tcPr>
+              <w:t>? (waiting from Karin)</w:t>
+            </w:r>
+          </w:p>
+        </w:tc>
+        <w:tc>
+          <w:tcPr>
+            <w:tcW w:w="1841" w:type="dxa"/>
+          </w:tcPr>
+          <w:p>
+            <w:r>
+              <w:t>Hollenbach</w:t>
+            </w:r>
+          </w:p>
           <w:p/>
         </w:tc>
         <w:tc>
           <w:tcPr>
-            <w:tcW w:w="1429" w:type="dxa"/>
-          </w:tcPr>
-          <w:p/>
+            <w:tcW w:w="1870" w:type="dxa"/>
+          </w:tcPr>
+          <w:p>
+            <w:r>
+              <w:t>1.13e12, 8.5e11</w:t>
+            </w:r>
+          </w:p>
         </w:tc>
       </w:tr>
       <w:tr>
-        <w:tc>
-          <w:tcPr>
-            <w:tcW w:w="1368" w:type="dxa"/>
+        <w:trPr>
+          <w:trHeight w:val="629"/>
+        </w:trPr>
+        <w:tc>
+          <w:tcPr>
+            <w:tcW w:w="1276" w:type="dxa"/>
           </w:tcPr>
           <w:p>
             <w:r>
@@ -412,7 +432,7 @@
         </w:tc>
         <w:tc>
           <w:tcPr>
-            <w:tcW w:w="2669" w:type="dxa"/>
+            <w:tcW w:w="3456" w:type="dxa"/>
           </w:tcPr>
           <w:p>
             <w:r>
@@ -421,21 +441,13 @@
           </w:p>
           <w:p>
             <w:r>
-              <w:t>? (</w:t>
-            </w:r>
-            <w:proofErr w:type="gramStart"/>
-            <w:r>
-              <w:t>waiting</w:t>
-            </w:r>
-            <w:proofErr w:type="gramEnd"/>
-            <w:r>
-              <w:t xml:space="preserve"> from Karin)</w:t>
-            </w:r>
-          </w:p>
-        </w:tc>
-        <w:tc>
-          <w:tcPr>
-            <w:tcW w:w="1961" w:type="dxa"/>
+              <w:t>? (waiting from Karin)</w:t>
+            </w:r>
+          </w:p>
+        </w:tc>
+        <w:tc>
+          <w:tcPr>
+            <w:tcW w:w="2535" w:type="dxa"/>
           </w:tcPr>
           <w:p>
             <w:r>
@@ -444,35 +456,38 @@
           </w:p>
           <w:p>
             <w:r>
-              <w:t>? (</w:t>
-            </w:r>
-            <w:proofErr w:type="gramStart"/>
-            <w:r>
-              <w:t>waiting</w:t>
-            </w:r>
-            <w:proofErr w:type="gramEnd"/>
-            <w:r>
-              <w:t xml:space="preserve"> from Karin)</w:t>
-            </w:r>
-          </w:p>
-        </w:tc>
-        <w:tc>
-          <w:tcPr>
-            <w:tcW w:w="1429" w:type="dxa"/>
-          </w:tcPr>
-          <w:p/>
-        </w:tc>
-        <w:tc>
-          <w:tcPr>
-            <w:tcW w:w="1429" w:type="dxa"/>
-          </w:tcPr>
-          <w:p/>
+              <w:t>? (waiting from Karin)</w:t>
+            </w:r>
+          </w:p>
+        </w:tc>
+        <w:tc>
+          <w:tcPr>
+            <w:tcW w:w="1841" w:type="dxa"/>
+          </w:tcPr>
+          <w:p>
+            <w:r>
+              <w:t>Hollenbach</w:t>
+            </w:r>
+          </w:p>
+        </w:tc>
+        <w:tc>
+          <w:tcPr>
+            <w:tcW w:w="1870" w:type="dxa"/>
+          </w:tcPr>
+          <w:p>
+            <w:r>
+              <w:t>9.8e11, 8.5e11</w:t>
+            </w:r>
+          </w:p>
         </w:tc>
       </w:tr>
       <w:tr>
-        <w:tc>
-          <w:tcPr>
-            <w:tcW w:w="1368" w:type="dxa"/>
+        <w:trPr>
+          <w:trHeight w:val="274"/>
+        </w:trPr>
+        <w:tc>
+          <w:tcPr>
+            <w:tcW w:w="1276" w:type="dxa"/>
           </w:tcPr>
           <w:p>
             <w:r>
@@ -482,7 +497,7 @@
         </w:tc>
         <w:tc>
           <w:tcPr>
-            <w:tcW w:w="2669" w:type="dxa"/>
+            <w:tcW w:w="3456" w:type="dxa"/>
           </w:tcPr>
           <w:p>
             <w:r>
@@ -492,31 +507,50 @@
         </w:tc>
         <w:tc>
           <w:tcPr>
-            <w:tcW w:w="1961" w:type="dxa"/>
+            <w:tcW w:w="2535" w:type="dxa"/>
           </w:tcPr>
           <w:p>
             <w:r>
               <w:t>?</w:t>
             </w:r>
-          </w:p>
-        </w:tc>
-        <w:tc>
-          <w:tcPr>
-            <w:tcW w:w="1429" w:type="dxa"/>
-          </w:tcPr>
-          <w:p/>
-        </w:tc>
-        <w:tc>
-          <w:tcPr>
-            <w:tcW w:w="1429" w:type="dxa"/>
-          </w:tcPr>
-          <w:p/>
+            <w:r>
+              <w:t xml:space="preserve"> (within 10% of E_b with H2O)</w:t>
+            </w:r>
+          </w:p>
+        </w:tc>
+        <w:tc>
+          <w:tcPr>
+            <w:tcW w:w="1841" w:type="dxa"/>
+          </w:tcPr>
+          <w:p>
+            <w:r>
+              <w:t>p</w:t>
+            </w:r>
+            <w:bookmarkStart w:id="0" w:name="_GoBack"/>
+            <w:bookmarkEnd w:id="0"/>
+            <w:r>
+              <w:t xml:space="preserve">resumably Hollenbach </w:t>
+            </w:r>
+          </w:p>
+        </w:tc>
+        <w:tc>
+          <w:tcPr>
+            <w:tcW w:w="1870" w:type="dxa"/>
+          </w:tcPr>
+          <w:p>
+            <w:r>
+              <w:t>1.44e12</w:t>
+            </w:r>
+          </w:p>
         </w:tc>
       </w:tr>
       <w:tr>
-        <w:tc>
-          <w:tcPr>
-            <w:tcW w:w="1368" w:type="dxa"/>
+        <w:trPr>
+          <w:trHeight w:val="274"/>
+        </w:trPr>
+        <w:tc>
+          <w:tcPr>
+            <w:tcW w:w="1276" w:type="dxa"/>
           </w:tcPr>
           <w:p>
             <w:r>
@@ -526,17 +560,20 @@
         </w:tc>
         <w:tc>
           <w:tcPr>
-            <w:tcW w:w="2669" w:type="dxa"/>
+            <w:tcW w:w="3456" w:type="dxa"/>
           </w:tcPr>
           <w:p>
             <w:r>
               <w:t>?</w:t>
             </w:r>
-          </w:p>
-        </w:tc>
-        <w:tc>
-          <w:tcPr>
-            <w:tcW w:w="1961" w:type="dxa"/>
+            <w:r>
+              <w:t xml:space="preserve"> (within 10% of E_b with itself)</w:t>
+            </w:r>
+          </w:p>
+        </w:tc>
+        <w:tc>
+          <w:tcPr>
+            <w:tcW w:w="2535" w:type="dxa"/>
           </w:tcPr>
           <w:p>
             <w:r>
@@ -546,7 +583,7 @@
         </w:tc>
         <w:tc>
           <w:tcPr>
-            <w:tcW w:w="1429" w:type="dxa"/>
+            <w:tcW w:w="1841" w:type="dxa"/>
           </w:tcPr>
           <w:p>
             <w:r>
@@ -556,14 +593,12 @@
         </w:tc>
         <w:tc>
           <w:tcPr>
-            <w:tcW w:w="1429" w:type="dxa"/>
+            <w:tcW w:w="1870" w:type="dxa"/>
           </w:tcPr>
           <w:p>
             <w:r>
               <w:t>2.11e12</w:t>
             </w:r>
-            <w:bookmarkStart w:id="0" w:name="_GoBack"/>
-            <w:bookmarkEnd w:id="0"/>
           </w:p>
         </w:tc>
       </w:tr>
@@ -571,6 +606,10 @@
     <w:p>
       <w:pPr>
         <w:pStyle w:val="ListParagraph"/>
+        <w:tabs>
+          <w:tab w:val="left" w:pos="0"/>
+        </w:tabs>
+        <w:ind w:left="180"/>
         <w:rPr>
           <w:i/>
         </w:rPr>
@@ -690,41 +729,17 @@
                 <w:b/>
               </w:rPr>
             </w:pPr>
-            <w:proofErr w:type="spellStart"/>
-            <w:proofErr w:type="gramStart"/>
             <w:r>
               <w:rPr>
                 <w:b/>
               </w:rPr>
-              <w:t>n</w:t>
-            </w:r>
-            <w:proofErr w:type="gramEnd"/>
+              <w:t>n_mid</w:t>
+            </w:r>
             <w:r>
               <w:rPr>
                 <w:b/>
               </w:rPr>
-              <w:t>_mid</w:t>
-            </w:r>
-            <w:proofErr w:type="spellEnd"/>
-            <w:r>
-              <w:rPr>
-                <w:b/>
-              </w:rPr>
-              <w:t xml:space="preserve"> (</w:t>
-            </w:r>
-            <w:proofErr w:type="spellStart"/>
-            <w:r>
-              <w:rPr>
-                <w:b/>
-              </w:rPr>
-              <w:t>n_H</w:t>
-            </w:r>
-            <w:proofErr w:type="spellEnd"/>
-            <w:r>
-              <w:rPr>
-                <w:b/>
-              </w:rPr>
-              <w:t>)</w:t>
+              <w:t xml:space="preserve"> (n_H)</w:t>
             </w:r>
           </w:p>
         </w:tc>
@@ -744,41 +759,17 @@
                 <w:b/>
               </w:rPr>
             </w:pPr>
-            <w:proofErr w:type="spellStart"/>
-            <w:proofErr w:type="gramStart"/>
             <w:r>
               <w:rPr>
                 <w:b/>
               </w:rPr>
-              <w:t>n</w:t>
-            </w:r>
-            <w:proofErr w:type="gramEnd"/>
+              <w:t>n_max</w:t>
+            </w:r>
             <w:r>
               <w:rPr>
                 <w:b/>
               </w:rPr>
-              <w:t>_max</w:t>
-            </w:r>
-            <w:proofErr w:type="spellEnd"/>
-            <w:r>
-              <w:rPr>
-                <w:b/>
-              </w:rPr>
-              <w:t xml:space="preserve"> (</w:t>
-            </w:r>
-            <w:proofErr w:type="spellStart"/>
-            <w:r>
-              <w:rPr>
-                <w:b/>
-              </w:rPr>
-              <w:t>n_H</w:t>
-            </w:r>
-            <w:proofErr w:type="spellEnd"/>
-            <w:r>
-              <w:rPr>
-                <w:b/>
-              </w:rPr>
-              <w:t>)</w:t>
+              <w:t xml:space="preserve"> (n_H)</w:t>
             </w:r>
           </w:p>
         </w:tc>
@@ -960,20 +951,7 @@
           </w:tcPr>
           <w:p>
             <w:r>
-              <w:t>(</w:t>
-            </w:r>
-            <w:proofErr w:type="spellStart"/>
-            <w:proofErr w:type="gramStart"/>
-            <w:r>
-              <w:t>n</w:t>
-            </w:r>
-            <w:proofErr w:type="gramEnd"/>
-            <w:r>
-              <w:t>_N</w:t>
-            </w:r>
-            <w:proofErr w:type="spellEnd"/>
-            <w:r>
-              <w:t xml:space="preserve"> – n_NH3) * 2</w:t>
+              <w:t>(n_N – n_NH3) * 2</w:t>
             </w:r>
           </w:p>
         </w:tc>
@@ -1142,30 +1120,8 @@
         <w:rPr>
           <w:i/>
         </w:rPr>
-        <w:t xml:space="preserve">Thermal desorption characteristics of CO, O2 and CO2 on non-porous water, crystalline water and silicate surfaces at </w:t>
-      </w:r>
-      <w:proofErr w:type="spellStart"/>
-      <w:r>
-        <w:rPr>
-          <w:i/>
-        </w:rPr>
-        <w:t>submonolayer</w:t>
-      </w:r>
-      <w:proofErr w:type="spellEnd"/>
-      <w:r>
-        <w:rPr>
-          <w:i/>
-        </w:rPr>
-        <w:t xml:space="preserve"> and multilayer </w:t>
-      </w:r>
-      <w:proofErr w:type="spellStart"/>
-      <w:r>
-        <w:rPr>
-          <w:i/>
-        </w:rPr>
-        <w:t>coverages</w:t>
-      </w:r>
-      <w:proofErr w:type="spellEnd"/>
+        <w:t>Thermal desorption characteristics of CO, O2 and CO2 on non-porous water, crystalline water and silicate surfaces at submonolayer and multilayer coverages</w:t>
+      </w:r>
     </w:p>
     <w:p>
       <w:pPr>
@@ -1185,21 +1141,7 @@
         <w:rPr>
           <w:i/>
         </w:rPr>
-        <w:t>, Laboratory H2O</w:t>
-      </w:r>
-      <w:proofErr w:type="gramStart"/>
-      <w:r>
-        <w:rPr>
-          <w:i/>
-        </w:rPr>
-        <w:t>:CO2</w:t>
-      </w:r>
-      <w:proofErr w:type="gramEnd"/>
-      <w:r>
-        <w:rPr>
-          <w:i/>
-        </w:rPr>
-        <w:t xml:space="preserve"> ice desorption data: entrapment dependencies and its parameterization with an extended three-phase model</w:t>
+        <w:t>, Laboratory H2O:CO2 ice desorption data: entrapment dependencies and its parameterization with an extended three-phase model</w:t>
       </w:r>
     </w:p>
     <w:p>
@@ -1217,21 +1159,7 @@
         <w:rPr>
           <w:i/>
         </w:rPr>
-        <w:t xml:space="preserve">Formation of methyl </w:t>
-      </w:r>
-      <w:proofErr w:type="spellStart"/>
-      <w:r>
-        <w:rPr>
-          <w:i/>
-        </w:rPr>
-        <w:t>formate</w:t>
-      </w:r>
-      <w:proofErr w:type="spellEnd"/>
-      <w:r>
-        <w:rPr>
-          <w:i/>
-        </w:rPr>
-        <w:t xml:space="preserve"> and other organic species in the warm-up phase of hot molecular cores</w:t>
+        <w:t>Formation of methyl formate and other organic species in the warm-up phase of hot molecular cores</w:t>
       </w:r>
     </w:p>
     <w:p>
@@ -1267,16 +1195,8 @@
         <w:rPr>
           <w:i/>
         </w:rPr>
-        <w:t xml:space="preserve">The Spitzer legacy: ice evolution from cores to </w:t>
-      </w:r>
-      <w:proofErr w:type="spellStart"/>
-      <w:r>
-        <w:rPr>
-          <w:i/>
-        </w:rPr>
-        <w:t>protostars</w:t>
-      </w:r>
-      <w:proofErr w:type="spellEnd"/>
+        <w:t>The Spitzer legacy: ice evolution from cores to protostars</w:t>
+      </w:r>
     </w:p>
     <w:p>
       <w:pPr>
@@ -1335,35 +1255,7 @@
         <w:rPr>
           <w:i/>
         </w:rPr>
-        <w:t xml:space="preserve">Thermal desorption of </w:t>
-      </w:r>
-      <w:proofErr w:type="spellStart"/>
-      <w:r>
-        <w:rPr>
-          <w:i/>
-        </w:rPr>
-        <w:t>circumstellar</w:t>
-      </w:r>
-      <w:proofErr w:type="spellEnd"/>
-      <w:r>
-        <w:rPr>
-          <w:i/>
-        </w:rPr>
-        <w:t xml:space="preserve"> and </w:t>
-      </w:r>
-      <w:proofErr w:type="spellStart"/>
-      <w:r>
-        <w:rPr>
-          <w:i/>
-        </w:rPr>
-        <w:t>cometary</w:t>
-      </w:r>
-      <w:proofErr w:type="spellEnd"/>
-      <w:r>
-        <w:rPr>
-          <w:i/>
-        </w:rPr>
-        <w:t xml:space="preserve"> ice analogs</w:t>
+        <w:t>Thermal desorption of circumstellar and cometary ice analogs</w:t>
       </w:r>
     </w:p>
     <w:p>

--- a/doc/energies_and_abundances.docx
+++ b/doc/energies_and_abundances.docx
@@ -79,11 +79,19 @@
                 <w:b/>
               </w:rPr>
             </w:pPr>
-            <w:r>
-              <w:rPr>
-                <w:b/>
-              </w:rPr>
-              <w:t>E_b (K) with H2O</w:t>
+            <w:proofErr w:type="spellStart"/>
+            <w:r>
+              <w:rPr>
+                <w:b/>
+              </w:rPr>
+              <w:t>E_b</w:t>
+            </w:r>
+            <w:proofErr w:type="spellEnd"/>
+            <w:r>
+              <w:rPr>
+                <w:b/>
+              </w:rPr>
+              <w:t xml:space="preserve"> (K) with H2O</w:t>
             </w:r>
           </w:p>
         </w:tc>
@@ -103,11 +111,19 @@
                 <w:b/>
               </w:rPr>
             </w:pPr>
-            <w:r>
-              <w:rPr>
-                <w:b/>
-              </w:rPr>
-              <w:t>E_b (K) with itself</w:t>
+            <w:proofErr w:type="spellStart"/>
+            <w:r>
+              <w:rPr>
+                <w:b/>
+              </w:rPr>
+              <w:t>E_b</w:t>
+            </w:r>
+            <w:proofErr w:type="spellEnd"/>
+            <w:r>
+              <w:rPr>
+                <w:b/>
+              </w:rPr>
+              <w:t xml:space="preserve"> (K) with itself</w:t>
             </w:r>
           </w:p>
         </w:tc>
@@ -175,11 +191,19 @@
               </w:rPr>
               <w:t xml:space="preserve">s^-1, </w:t>
             </w:r>
-            <w:r>
-              <w:rPr>
-                <w:b/>
-              </w:rPr>
-              <w:t>Hollenbach prescription)</w:t>
+            <w:proofErr w:type="spellStart"/>
+            <w:r>
+              <w:rPr>
+                <w:b/>
+              </w:rPr>
+              <w:t>Hollenbach</w:t>
+            </w:r>
+            <w:proofErr w:type="spellEnd"/>
+            <w:r>
+              <w:rPr>
+                <w:b/>
+              </w:rPr>
+              <w:t xml:space="preserve"> prescription)</w:t>
             </w:r>
           </w:p>
         </w:tc>
@@ -375,7 +399,24 @@
           </w:p>
           <w:p>
             <w:r>
-              <w:t>? (waiting from Karin)</w:t>
+              <w:t>? (</w:t>
+            </w:r>
+            <w:proofErr w:type="gramStart"/>
+            <w:r>
+              <w:t>waiting</w:t>
+            </w:r>
+            <w:proofErr w:type="gramEnd"/>
+            <w:r>
+              <w:t xml:space="preserve"> from Karin)</w:t>
+            </w:r>
+            <w:r>
+              <w:t xml:space="preserve"> </w:t>
+            </w:r>
+            <w:r>
+              <w:rPr>
+                <w:i/>
+              </w:rPr>
+              <w:t>1146, 1494 (porous H2O)</w:t>
             </w:r>
           </w:p>
         </w:tc>
@@ -390,7 +431,15 @@
           </w:p>
           <w:p>
             <w:r>
-              <w:t>? (waiting from Karin)</w:t>
+              <w:t>? (</w:t>
+            </w:r>
+            <w:proofErr w:type="gramStart"/>
+            <w:r>
+              <w:t>waiting</w:t>
+            </w:r>
+            <w:proofErr w:type="gramEnd"/>
+            <w:r>
+              <w:t xml:space="preserve"> from Karin)</w:t>
             </w:r>
           </w:p>
         </w:tc>
@@ -399,9 +448,11 @@
             <w:tcW w:w="1841" w:type="dxa"/>
           </w:tcPr>
           <w:p>
+            <w:proofErr w:type="spellStart"/>
             <w:r>
               <w:t>Hollenbach</w:t>
             </w:r>
+            <w:proofErr w:type="spellEnd"/>
           </w:p>
           <w:p/>
         </w:tc>
@@ -441,8 +492,27 @@
           </w:p>
           <w:p>
             <w:r>
-              <w:t>? (waiting from Karin)</w:t>
-            </w:r>
+              <w:t>? (</w:t>
+            </w:r>
+            <w:proofErr w:type="gramStart"/>
+            <w:r>
+              <w:t>waiting</w:t>
+            </w:r>
+            <w:proofErr w:type="gramEnd"/>
+            <w:r>
+              <w:t xml:space="preserve"> from Karin)</w:t>
+            </w:r>
+            <w:r>
+              <w:t xml:space="preserve"> </w:t>
+            </w:r>
+            <w:bookmarkStart w:id="0" w:name="_GoBack"/>
+            <w:r>
+              <w:rPr>
+                <w:i/>
+              </w:rPr>
+              <w:t>1085, 1361 (porous H2O)</w:t>
+            </w:r>
+            <w:bookmarkEnd w:id="0"/>
           </w:p>
         </w:tc>
         <w:tc>
@@ -456,7 +526,15 @@
           </w:p>
           <w:p>
             <w:r>
-              <w:t>? (waiting from Karin)</w:t>
+              <w:t>? (</w:t>
+            </w:r>
+            <w:proofErr w:type="gramStart"/>
+            <w:r>
+              <w:t>waiting</w:t>
+            </w:r>
+            <w:proofErr w:type="gramEnd"/>
+            <w:r>
+              <w:t xml:space="preserve"> from Karin)</w:t>
             </w:r>
           </w:p>
         </w:tc>
@@ -465,9 +543,11 @@
             <w:tcW w:w="1841" w:type="dxa"/>
           </w:tcPr>
           <w:p>
+            <w:proofErr w:type="spellStart"/>
             <w:r>
               <w:t>Hollenbach</w:t>
             </w:r>
+            <w:proofErr w:type="spellEnd"/>
           </w:p>
         </w:tc>
         <w:tc>
@@ -514,7 +594,23 @@
               <w:t>?</w:t>
             </w:r>
             <w:r>
-              <w:t xml:space="preserve"> (within 10% of E_b with H2O)</w:t>
+              <w:t xml:space="preserve"> (</w:t>
+            </w:r>
+            <w:proofErr w:type="gramStart"/>
+            <w:r>
+              <w:t>within</w:t>
+            </w:r>
+            <w:proofErr w:type="gramEnd"/>
+            <w:r>
+              <w:t xml:space="preserve"> 10% of </w:t>
+            </w:r>
+            <w:proofErr w:type="spellStart"/>
+            <w:r>
+              <w:t>E_b</w:t>
+            </w:r>
+            <w:proofErr w:type="spellEnd"/>
+            <w:r>
+              <w:t xml:space="preserve"> with H2O)</w:t>
             </w:r>
           </w:p>
         </w:tc>
@@ -523,13 +619,21 @@
             <w:tcW w:w="1841" w:type="dxa"/>
           </w:tcPr>
           <w:p>
-            <w:r>
-              <w:t>p</w:t>
-            </w:r>
-            <w:bookmarkStart w:id="0" w:name="_GoBack"/>
-            <w:bookmarkEnd w:id="0"/>
-            <w:r>
-              <w:t xml:space="preserve">resumably Hollenbach </w:t>
+            <w:proofErr w:type="gramStart"/>
+            <w:r>
+              <w:t>presumably</w:t>
+            </w:r>
+            <w:proofErr w:type="gramEnd"/>
+            <w:r>
+              <w:t xml:space="preserve"> </w:t>
+            </w:r>
+            <w:proofErr w:type="spellStart"/>
+            <w:r>
+              <w:t>Hollenbach</w:t>
+            </w:r>
+            <w:proofErr w:type="spellEnd"/>
+            <w:r>
+              <w:t xml:space="preserve"> </w:t>
             </w:r>
           </w:p>
         </w:tc>
@@ -567,7 +671,23 @@
               <w:t>?</w:t>
             </w:r>
             <w:r>
-              <w:t xml:space="preserve"> (within 10% of E_b with itself)</w:t>
+              <w:t xml:space="preserve"> (</w:t>
+            </w:r>
+            <w:proofErr w:type="gramStart"/>
+            <w:r>
+              <w:t>within</w:t>
+            </w:r>
+            <w:proofErr w:type="gramEnd"/>
+            <w:r>
+              <w:t xml:space="preserve"> 10% of </w:t>
+            </w:r>
+            <w:proofErr w:type="spellStart"/>
+            <w:r>
+              <w:t>E_b</w:t>
+            </w:r>
+            <w:proofErr w:type="spellEnd"/>
+            <w:r>
+              <w:t xml:space="preserve"> with itself)</w:t>
             </w:r>
           </w:p>
         </w:tc>
@@ -729,17 +849,41 @@
                 <w:b/>
               </w:rPr>
             </w:pPr>
-            <w:r>
-              <w:rPr>
-                <w:b/>
-              </w:rPr>
-              <w:t>n_mid</w:t>
-            </w:r>
-            <w:r>
-              <w:rPr>
-                <w:b/>
-              </w:rPr>
-              <w:t xml:space="preserve"> (n_H)</w:t>
+            <w:proofErr w:type="spellStart"/>
+            <w:proofErr w:type="gramStart"/>
+            <w:r>
+              <w:rPr>
+                <w:b/>
+              </w:rPr>
+              <w:t>n</w:t>
+            </w:r>
+            <w:proofErr w:type="gramEnd"/>
+            <w:r>
+              <w:rPr>
+                <w:b/>
+              </w:rPr>
+              <w:t>_mid</w:t>
+            </w:r>
+            <w:proofErr w:type="spellEnd"/>
+            <w:r>
+              <w:rPr>
+                <w:b/>
+              </w:rPr>
+              <w:t xml:space="preserve"> (</w:t>
+            </w:r>
+            <w:proofErr w:type="spellStart"/>
+            <w:r>
+              <w:rPr>
+                <w:b/>
+              </w:rPr>
+              <w:t>n_H</w:t>
+            </w:r>
+            <w:proofErr w:type="spellEnd"/>
+            <w:r>
+              <w:rPr>
+                <w:b/>
+              </w:rPr>
+              <w:t>)</w:t>
             </w:r>
           </w:p>
         </w:tc>
@@ -759,17 +903,41 @@
                 <w:b/>
               </w:rPr>
             </w:pPr>
-            <w:r>
-              <w:rPr>
-                <w:b/>
-              </w:rPr>
-              <w:t>n_max</w:t>
-            </w:r>
-            <w:r>
-              <w:rPr>
-                <w:b/>
-              </w:rPr>
-              <w:t xml:space="preserve"> (n_H)</w:t>
+            <w:proofErr w:type="spellStart"/>
+            <w:proofErr w:type="gramStart"/>
+            <w:r>
+              <w:rPr>
+                <w:b/>
+              </w:rPr>
+              <w:t>n</w:t>
+            </w:r>
+            <w:proofErr w:type="gramEnd"/>
+            <w:r>
+              <w:rPr>
+                <w:b/>
+              </w:rPr>
+              <w:t>_max</w:t>
+            </w:r>
+            <w:proofErr w:type="spellEnd"/>
+            <w:r>
+              <w:rPr>
+                <w:b/>
+              </w:rPr>
+              <w:t xml:space="preserve"> (</w:t>
+            </w:r>
+            <w:proofErr w:type="spellStart"/>
+            <w:r>
+              <w:rPr>
+                <w:b/>
+              </w:rPr>
+              <w:t>n_H</w:t>
+            </w:r>
+            <w:proofErr w:type="spellEnd"/>
+            <w:r>
+              <w:rPr>
+                <w:b/>
+              </w:rPr>
+              <w:t>)</w:t>
             </w:r>
           </w:p>
         </w:tc>
@@ -951,7 +1119,20 @@
           </w:tcPr>
           <w:p>
             <w:r>
-              <w:t>(n_N – n_NH3) * 2</w:t>
+              <w:t>(</w:t>
+            </w:r>
+            <w:proofErr w:type="spellStart"/>
+            <w:proofErr w:type="gramStart"/>
+            <w:r>
+              <w:t>n</w:t>
+            </w:r>
+            <w:proofErr w:type="gramEnd"/>
+            <w:r>
+              <w:t>_N</w:t>
+            </w:r>
+            <w:proofErr w:type="spellEnd"/>
+            <w:r>
+              <w:t xml:space="preserve"> – n_NH3) * 2</w:t>
             </w:r>
           </w:p>
         </w:tc>
@@ -1120,8 +1301,30 @@
         <w:rPr>
           <w:i/>
         </w:rPr>
-        <w:t>Thermal desorption characteristics of CO, O2 and CO2 on non-porous water, crystalline water and silicate surfaces at submonolayer and multilayer coverages</w:t>
-      </w:r>
+        <w:t xml:space="preserve">Thermal desorption characteristics of CO, O2 and CO2 on non-porous water, crystalline water and silicate surfaces at </w:t>
+      </w:r>
+      <w:proofErr w:type="spellStart"/>
+      <w:r>
+        <w:rPr>
+          <w:i/>
+        </w:rPr>
+        <w:t>submonolayer</w:t>
+      </w:r>
+      <w:proofErr w:type="spellEnd"/>
+      <w:r>
+        <w:rPr>
+          <w:i/>
+        </w:rPr>
+        <w:t xml:space="preserve"> and multilayer </w:t>
+      </w:r>
+      <w:proofErr w:type="spellStart"/>
+      <w:r>
+        <w:rPr>
+          <w:i/>
+        </w:rPr>
+        <w:t>coverages</w:t>
+      </w:r>
+      <w:proofErr w:type="spellEnd"/>
     </w:p>
     <w:p>
       <w:pPr>
@@ -1141,7 +1344,21 @@
         <w:rPr>
           <w:i/>
         </w:rPr>
-        <w:t>, Laboratory H2O:CO2 ice desorption data: entrapment dependencies and its parameterization with an extended three-phase model</w:t>
+        <w:t>, Laboratory H2O</w:t>
+      </w:r>
+      <w:proofErr w:type="gramStart"/>
+      <w:r>
+        <w:rPr>
+          <w:i/>
+        </w:rPr>
+        <w:t>:CO2</w:t>
+      </w:r>
+      <w:proofErr w:type="gramEnd"/>
+      <w:r>
+        <w:rPr>
+          <w:i/>
+        </w:rPr>
+        <w:t xml:space="preserve"> ice desorption data: entrapment dependencies and its parameterization with an extended three-phase model</w:t>
       </w:r>
     </w:p>
     <w:p>
@@ -1159,7 +1376,21 @@
         <w:rPr>
           <w:i/>
         </w:rPr>
-        <w:t>Formation of methyl formate and other organic species in the warm-up phase of hot molecular cores</w:t>
+        <w:t xml:space="preserve">Formation of methyl </w:t>
+      </w:r>
+      <w:proofErr w:type="spellStart"/>
+      <w:r>
+        <w:rPr>
+          <w:i/>
+        </w:rPr>
+        <w:t>formate</w:t>
+      </w:r>
+      <w:proofErr w:type="spellEnd"/>
+      <w:r>
+        <w:rPr>
+          <w:i/>
+        </w:rPr>
+        <w:t xml:space="preserve"> and other organic species in the warm-up phase of hot molecular cores</w:t>
       </w:r>
     </w:p>
     <w:p>
@@ -1195,8 +1426,16 @@
         <w:rPr>
           <w:i/>
         </w:rPr>
-        <w:t>The Spitzer legacy: ice evolution from cores to protostars</w:t>
-      </w:r>
+        <w:t xml:space="preserve">The Spitzer legacy: ice evolution from cores to </w:t>
+      </w:r>
+      <w:proofErr w:type="spellStart"/>
+      <w:r>
+        <w:rPr>
+          <w:i/>
+        </w:rPr>
+        <w:t>protostars</w:t>
+      </w:r>
+      <w:proofErr w:type="spellEnd"/>
     </w:p>
     <w:p>
       <w:pPr>
@@ -1255,7 +1494,35 @@
         <w:rPr>
           <w:i/>
         </w:rPr>
-        <w:t>Thermal desorption of circumstellar and cometary ice analogs</w:t>
+        <w:t xml:space="preserve">Thermal desorption of </w:t>
+      </w:r>
+      <w:proofErr w:type="spellStart"/>
+      <w:r>
+        <w:rPr>
+          <w:i/>
+        </w:rPr>
+        <w:t>circumstellar</w:t>
+      </w:r>
+      <w:proofErr w:type="spellEnd"/>
+      <w:r>
+        <w:rPr>
+          <w:i/>
+        </w:rPr>
+        <w:t xml:space="preserve"> and </w:t>
+      </w:r>
+      <w:proofErr w:type="spellStart"/>
+      <w:r>
+        <w:rPr>
+          <w:i/>
+        </w:rPr>
+        <w:t>cometary</w:t>
+      </w:r>
+      <w:proofErr w:type="spellEnd"/>
+      <w:r>
+        <w:rPr>
+          <w:i/>
+        </w:rPr>
+        <w:t xml:space="preserve"> ice analogs</w:t>
       </w:r>
     </w:p>
     <w:p>

--- a/doc/energies_and_abundances.docx
+++ b/doc/energies_and_abundances.docx
@@ -79,19 +79,11 @@
                 <w:b/>
               </w:rPr>
             </w:pPr>
-            <w:proofErr w:type="spellStart"/>
             <w:r>
               <w:rPr>
                 <w:b/>
               </w:rPr>
-              <w:t>E_b</w:t>
-            </w:r>
-            <w:proofErr w:type="spellEnd"/>
-            <w:r>
-              <w:rPr>
-                <w:b/>
-              </w:rPr>
-              <w:t xml:space="preserve"> (K) with H2O</w:t>
+              <w:t>E_b (K) with H2O</w:t>
             </w:r>
           </w:p>
         </w:tc>
@@ -111,19 +103,11 @@
                 <w:b/>
               </w:rPr>
             </w:pPr>
-            <w:proofErr w:type="spellStart"/>
             <w:r>
               <w:rPr>
                 <w:b/>
               </w:rPr>
-              <w:t>E_b</w:t>
-            </w:r>
-            <w:proofErr w:type="spellEnd"/>
-            <w:r>
-              <w:rPr>
-                <w:b/>
-              </w:rPr>
-              <w:t xml:space="preserve"> (K) with itself</w:t>
+              <w:t>E_b (K) with itself</w:t>
             </w:r>
           </w:p>
         </w:tc>
@@ -191,19 +175,11 @@
               </w:rPr>
               <w:t xml:space="preserve">s^-1, </w:t>
             </w:r>
-            <w:proofErr w:type="spellStart"/>
             <w:r>
               <w:rPr>
                 <w:b/>
               </w:rPr>
-              <w:t>Hollenbach</w:t>
-            </w:r>
-            <w:proofErr w:type="spellEnd"/>
-            <w:r>
-              <w:rPr>
-                <w:b/>
-              </w:rPr>
-              <w:t xml:space="preserve"> prescription)</w:t>
+              <w:t>Hollenbach prescription)</w:t>
             </w:r>
           </w:p>
         </w:tc>
@@ -394,24 +370,15 @@
           </w:tcPr>
           <w:p>
             <w:r>
+              <w:t>1388 (14, E)</w:t>
+            </w:r>
+          </w:p>
+          <w:p>
+            <w:r>
               <w:t xml:space="preserve">1389 (12, E) </w:t>
             </w:r>
           </w:p>
           <w:p>
-            <w:r>
-              <w:t>? (</w:t>
-            </w:r>
-            <w:proofErr w:type="gramStart"/>
-            <w:r>
-              <w:t>waiting</w:t>
-            </w:r>
-            <w:proofErr w:type="gramEnd"/>
-            <w:r>
-              <w:t xml:space="preserve"> from Karin)</w:t>
-            </w:r>
-            <w:r>
-              <w:t xml:space="preserve"> </w:t>
-            </w:r>
             <w:r>
               <w:rPr>
                 <w:i/>
@@ -426,33 +393,24 @@
           </w:tcPr>
           <w:p>
             <w:r>
+              <w:t>834 (14, E)</w:t>
+            </w:r>
+          </w:p>
+          <w:p>
+            <w:r>
               <w:t>787 (12, E)</w:t>
             </w:r>
           </w:p>
-          <w:p>
-            <w:r>
-              <w:t>? (</w:t>
-            </w:r>
-            <w:proofErr w:type="gramStart"/>
-            <w:r>
-              <w:t>waiting</w:t>
-            </w:r>
-            <w:proofErr w:type="gramEnd"/>
-            <w:r>
-              <w:t xml:space="preserve"> from Karin)</w:t>
-            </w:r>
-          </w:p>
+          <w:p/>
         </w:tc>
         <w:tc>
           <w:tcPr>
             <w:tcW w:w="1841" w:type="dxa"/>
           </w:tcPr>
           <w:p>
-            <w:proofErr w:type="spellStart"/>
             <w:r>
               <w:t>Hollenbach</w:t>
             </w:r>
-            <w:proofErr w:type="spellEnd"/>
           </w:p>
           <w:p/>
         </w:tc>
@@ -487,32 +445,21 @@
           </w:tcPr>
           <w:p>
             <w:r>
+              <w:t>1266 (14, E)</w:t>
+            </w:r>
+          </w:p>
+          <w:p>
+            <w:r>
               <w:t>1053 (12, E)</w:t>
             </w:r>
           </w:p>
           <w:p>
-            <w:r>
-              <w:t>? (</w:t>
-            </w:r>
-            <w:proofErr w:type="gramStart"/>
-            <w:r>
-              <w:t>waiting</w:t>
-            </w:r>
-            <w:proofErr w:type="gramEnd"/>
-            <w:r>
-              <w:t xml:space="preserve"> from Karin)</w:t>
-            </w:r>
-            <w:r>
-              <w:t xml:space="preserve"> </w:t>
-            </w:r>
-            <w:bookmarkStart w:id="0" w:name="_GoBack"/>
             <w:r>
               <w:rPr>
                 <w:i/>
               </w:rPr>
               <w:t>1085, 1361 (porous H2O)</w:t>
             </w:r>
-            <w:bookmarkEnd w:id="0"/>
           </w:p>
         </w:tc>
         <w:tc>
@@ -521,33 +468,24 @@
           </w:tcPr>
           <w:p>
             <w:r>
+              <w:t>767 (14, E)</w:t>
+            </w:r>
+          </w:p>
+          <w:p>
+            <w:r>
               <w:t>787 (12, E)</w:t>
             </w:r>
           </w:p>
-          <w:p>
-            <w:r>
-              <w:t>? (</w:t>
-            </w:r>
-            <w:proofErr w:type="gramStart"/>
-            <w:r>
-              <w:t>waiting</w:t>
-            </w:r>
-            <w:proofErr w:type="gramEnd"/>
-            <w:r>
-              <w:t xml:space="preserve"> from Karin)</w:t>
-            </w:r>
-          </w:p>
+          <w:p/>
         </w:tc>
         <w:tc>
           <w:tcPr>
             <w:tcW w:w="1841" w:type="dxa"/>
           </w:tcPr>
           <w:p>
-            <w:proofErr w:type="spellStart"/>
             <w:r>
               <w:t>Hollenbach</w:t>
             </w:r>
-            <w:proofErr w:type="spellEnd"/>
           </w:p>
         </w:tc>
         <w:tc>
@@ -594,23 +532,7 @@
               <w:t>?</w:t>
             </w:r>
             <w:r>
-              <w:t xml:space="preserve"> (</w:t>
-            </w:r>
-            <w:proofErr w:type="gramStart"/>
-            <w:r>
-              <w:t>within</w:t>
-            </w:r>
-            <w:proofErr w:type="gramEnd"/>
-            <w:r>
-              <w:t xml:space="preserve"> 10% of </w:t>
-            </w:r>
-            <w:proofErr w:type="spellStart"/>
-            <w:r>
-              <w:t>E_b</w:t>
-            </w:r>
-            <w:proofErr w:type="spellEnd"/>
-            <w:r>
-              <w:t xml:space="preserve"> with H2O)</w:t>
+              <w:t xml:space="preserve"> (within 10% of E_b with H2O)</w:t>
             </w:r>
           </w:p>
         </w:tc>
@@ -619,21 +541,8 @@
             <w:tcW w:w="1841" w:type="dxa"/>
           </w:tcPr>
           <w:p>
-            <w:proofErr w:type="gramStart"/>
-            <w:r>
-              <w:t>presumably</w:t>
-            </w:r>
-            <w:proofErr w:type="gramEnd"/>
-            <w:r>
-              <w:t xml:space="preserve"> </w:t>
-            </w:r>
-            <w:proofErr w:type="spellStart"/>
-            <w:r>
-              <w:t>Hollenbach</w:t>
-            </w:r>
-            <w:proofErr w:type="spellEnd"/>
-            <w:r>
-              <w:t xml:space="preserve"> </w:t>
+            <w:r>
+              <w:t xml:space="preserve">presumably Hollenbach </w:t>
             </w:r>
           </w:p>
         </w:tc>
@@ -671,23 +580,7 @@
               <w:t>?</w:t>
             </w:r>
             <w:r>
-              <w:t xml:space="preserve"> (</w:t>
-            </w:r>
-            <w:proofErr w:type="gramStart"/>
-            <w:r>
-              <w:t>within</w:t>
-            </w:r>
-            <w:proofErr w:type="gramEnd"/>
-            <w:r>
-              <w:t xml:space="preserve"> 10% of </w:t>
-            </w:r>
-            <w:proofErr w:type="spellStart"/>
-            <w:r>
-              <w:t>E_b</w:t>
-            </w:r>
-            <w:proofErr w:type="spellEnd"/>
-            <w:r>
-              <w:t xml:space="preserve"> with itself)</w:t>
+              <w:t xml:space="preserve"> (within 10% of E_b with itself)</w:t>
             </w:r>
           </w:p>
         </w:tc>
@@ -849,41 +742,17 @@
                 <w:b/>
               </w:rPr>
             </w:pPr>
-            <w:proofErr w:type="spellStart"/>
-            <w:proofErr w:type="gramStart"/>
             <w:r>
               <w:rPr>
                 <w:b/>
               </w:rPr>
-              <w:t>n</w:t>
-            </w:r>
-            <w:proofErr w:type="gramEnd"/>
+              <w:t>n_mid</w:t>
+            </w:r>
             <w:r>
               <w:rPr>
                 <w:b/>
               </w:rPr>
-              <w:t>_mid</w:t>
-            </w:r>
-            <w:proofErr w:type="spellEnd"/>
-            <w:r>
-              <w:rPr>
-                <w:b/>
-              </w:rPr>
-              <w:t xml:space="preserve"> (</w:t>
-            </w:r>
-            <w:proofErr w:type="spellStart"/>
-            <w:r>
-              <w:rPr>
-                <w:b/>
-              </w:rPr>
-              <w:t>n_H</w:t>
-            </w:r>
-            <w:proofErr w:type="spellEnd"/>
-            <w:r>
-              <w:rPr>
-                <w:b/>
-              </w:rPr>
-              <w:t>)</w:t>
+              <w:t xml:space="preserve"> (n_H)</w:t>
             </w:r>
           </w:p>
         </w:tc>
@@ -903,41 +772,17 @@
                 <w:b/>
               </w:rPr>
             </w:pPr>
-            <w:proofErr w:type="spellStart"/>
-            <w:proofErr w:type="gramStart"/>
             <w:r>
               <w:rPr>
                 <w:b/>
               </w:rPr>
-              <w:t>n</w:t>
-            </w:r>
-            <w:proofErr w:type="gramEnd"/>
+              <w:t>n_max</w:t>
+            </w:r>
             <w:r>
               <w:rPr>
                 <w:b/>
               </w:rPr>
-              <w:t>_max</w:t>
-            </w:r>
-            <w:proofErr w:type="spellEnd"/>
-            <w:r>
-              <w:rPr>
-                <w:b/>
-              </w:rPr>
-              <w:t xml:space="preserve"> (</w:t>
-            </w:r>
-            <w:proofErr w:type="spellStart"/>
-            <w:r>
-              <w:rPr>
-                <w:b/>
-              </w:rPr>
-              <w:t>n_H</w:t>
-            </w:r>
-            <w:proofErr w:type="spellEnd"/>
-            <w:r>
-              <w:rPr>
-                <w:b/>
-              </w:rPr>
-              <w:t>)</w:t>
+              <w:t xml:space="preserve"> (n_H)</w:t>
             </w:r>
           </w:p>
         </w:tc>
@@ -1081,6 +926,14 @@
           </w:tcPr>
           <w:p>
             <w:r>
+              <w:t>8</w:t>
+            </w:r>
+            <w:r>
+              <w:t>e-5 (13)</w:t>
+            </w:r>
+          </w:p>
+          <w:p>
+            <w:r>
               <w:t>1.12186e-4</w:t>
             </w:r>
             <w:r>
@@ -1119,20 +972,7 @@
           </w:tcPr>
           <w:p>
             <w:r>
-              <w:t>(</w:t>
-            </w:r>
-            <w:proofErr w:type="spellStart"/>
-            <w:proofErr w:type="gramStart"/>
-            <w:r>
-              <w:t>n</w:t>
-            </w:r>
-            <w:proofErr w:type="gramEnd"/>
-            <w:r>
-              <w:t>_N</w:t>
-            </w:r>
-            <w:proofErr w:type="spellEnd"/>
-            <w:r>
-              <w:t xml:space="preserve"> – n_NH3) * 2</w:t>
+              <w:t>(n_N – n_NH3) * 2</w:t>
             </w:r>
           </w:p>
         </w:tc>
@@ -1215,6 +1055,34 @@
         </w:tc>
       </w:tr>
     </w:tbl>
+    <w:p>
+      <w:pPr>
+        <w:rPr>
+          <w:b/>
+        </w:rPr>
+      </w:pPr>
+    </w:p>
+    <w:p>
+      <w:pPr>
+        <w:rPr>
+          <w:b/>
+        </w:rPr>
+      </w:pPr>
+      <w:r>
+        <w:rPr>
+          <w:b/>
+        </w:rPr>
+        <w:t>Solar N/O ratio: 0.14 (13)</w:t>
+      </w:r>
+      <w:r>
+        <w:rPr>
+          <w:b/>
+        </w:rPr>
+        <w:t xml:space="preserve"> -&gt; factor of ~3.8 enhancement</w:t>
+      </w:r>
+      <w:bookmarkStart w:id="0" w:name="_GoBack"/>
+      <w:bookmarkEnd w:id="0"/>
+    </w:p>
     <w:p>
       <w:pPr>
         <w:rPr>
@@ -1276,6 +1144,7 @@
         </w:rPr>
       </w:pPr>
       <w:r>
+        <w:lastRenderedPageBreak/>
         <w:t xml:space="preserve">Aikawa+96, </w:t>
       </w:r>
       <w:r>
@@ -1294,37 +1163,14 @@
         </w:numPr>
       </w:pPr>
       <w:r>
-        <w:lastRenderedPageBreak/>
         <w:t xml:space="preserve">Noble+12, </w:t>
       </w:r>
       <w:r>
         <w:rPr>
           <w:i/>
         </w:rPr>
-        <w:t xml:space="preserve">Thermal desorption characteristics of CO, O2 and CO2 on non-porous water, crystalline water and silicate surfaces at </w:t>
-      </w:r>
-      <w:proofErr w:type="spellStart"/>
-      <w:r>
-        <w:rPr>
-          <w:i/>
-        </w:rPr>
-        <w:t>submonolayer</w:t>
-      </w:r>
-      <w:proofErr w:type="spellEnd"/>
-      <w:r>
-        <w:rPr>
-          <w:i/>
-        </w:rPr>
-        <w:t xml:space="preserve"> and multilayer </w:t>
-      </w:r>
-      <w:proofErr w:type="spellStart"/>
-      <w:r>
-        <w:rPr>
-          <w:i/>
-        </w:rPr>
-        <w:t>coverages</w:t>
-      </w:r>
-      <w:proofErr w:type="spellEnd"/>
+        <w:t>Thermal desorption characteristics of CO, O2 and CO2 on non-porous water, crystalline water and silicate surfaces at submonolayer and multilayer coverages</w:t>
+      </w:r>
     </w:p>
     <w:p>
       <w:pPr>
@@ -1344,21 +1190,7 @@
         <w:rPr>
           <w:i/>
         </w:rPr>
-        <w:t>, Laboratory H2O</w:t>
-      </w:r>
-      <w:proofErr w:type="gramStart"/>
-      <w:r>
-        <w:rPr>
-          <w:i/>
-        </w:rPr>
-        <w:t>:CO2</w:t>
-      </w:r>
-      <w:proofErr w:type="gramEnd"/>
-      <w:r>
-        <w:rPr>
-          <w:i/>
-        </w:rPr>
-        <w:t xml:space="preserve"> ice desorption data: entrapment dependencies and its parameterization with an extended three-phase model</w:t>
+        <w:t>, Laboratory H2O:CO2 ice desorption data: entrapment dependencies and its parameterization with an extended three-phase model</w:t>
       </w:r>
     </w:p>
     <w:p>
@@ -1376,21 +1208,7 @@
         <w:rPr>
           <w:i/>
         </w:rPr>
-        <w:t xml:space="preserve">Formation of methyl </w:t>
-      </w:r>
-      <w:proofErr w:type="spellStart"/>
-      <w:r>
-        <w:rPr>
-          <w:i/>
-        </w:rPr>
-        <w:t>formate</w:t>
-      </w:r>
-      <w:proofErr w:type="spellEnd"/>
-      <w:r>
-        <w:rPr>
-          <w:i/>
-        </w:rPr>
-        <w:t xml:space="preserve"> and other organic species in the warm-up phase of hot molecular cores</w:t>
+        <w:t>Formation of methyl formate and other organic species in the warm-up phase of hot molecular cores</w:t>
       </w:r>
     </w:p>
     <w:p>
@@ -1426,16 +1244,8 @@
         <w:rPr>
           <w:i/>
         </w:rPr>
-        <w:t xml:space="preserve">The Spitzer legacy: ice evolution from cores to </w:t>
-      </w:r>
-      <w:proofErr w:type="spellStart"/>
-      <w:r>
-        <w:rPr>
-          <w:i/>
-        </w:rPr>
-        <w:t>protostars</w:t>
-      </w:r>
-      <w:proofErr w:type="spellEnd"/>
+        <w:t>The Spitzer legacy: ice evolution from cores to protostars</w:t>
+      </w:r>
     </w:p>
     <w:p>
       <w:pPr>
@@ -1494,35 +1304,7 @@
         <w:rPr>
           <w:i/>
         </w:rPr>
-        <w:t xml:space="preserve">Thermal desorption of </w:t>
-      </w:r>
-      <w:proofErr w:type="spellStart"/>
-      <w:r>
-        <w:rPr>
-          <w:i/>
-        </w:rPr>
-        <w:t>circumstellar</w:t>
-      </w:r>
-      <w:proofErr w:type="spellEnd"/>
-      <w:r>
-        <w:rPr>
-          <w:i/>
-        </w:rPr>
-        <w:t xml:space="preserve"> and </w:t>
-      </w:r>
-      <w:proofErr w:type="spellStart"/>
-      <w:r>
-        <w:rPr>
-          <w:i/>
-        </w:rPr>
-        <w:t>cometary</w:t>
-      </w:r>
-      <w:proofErr w:type="spellEnd"/>
-      <w:r>
-        <w:rPr>
-          <w:i/>
-        </w:rPr>
-        <w:t xml:space="preserve"> ice analogs</w:t>
+        <w:t>Thermal desorption of circumstellar and cometary ice analogs</w:t>
       </w:r>
     </w:p>
     <w:p>
@@ -1544,6 +1326,54 @@
           <w:i/>
         </w:rPr>
         <w:t>Ice Sublimation During Star and Planet Formation...</w:t>
+      </w:r>
+    </w:p>
+    <w:p>
+      <w:pPr>
+        <w:pStyle w:val="ListParagraph"/>
+        <w:numPr>
+          <w:ilvl w:val="0"/>
+          <w:numId w:val="1"/>
+        </w:numPr>
+        <w:rPr>
+          <w:i/>
+        </w:rPr>
+      </w:pPr>
+      <w:r>
+        <w:t xml:space="preserve">Loddeers 2003, </w:t>
+      </w:r>
+      <w:r>
+        <w:rPr>
+          <w:i/>
+        </w:rPr>
+        <w:t xml:space="preserve">Solar System Abundances and Condensation Temperatures of </w:t>
+      </w:r>
+      <w:r>
+        <w:rPr>
+          <w:i/>
+        </w:rPr>
+        <w:t xml:space="preserve">the </w:t>
+      </w:r>
+      <w:r>
+        <w:rPr>
+          <w:i/>
+        </w:rPr>
+        <w:t>Elements</w:t>
+      </w:r>
+    </w:p>
+    <w:p>
+      <w:pPr>
+        <w:pStyle w:val="ListParagraph"/>
+        <w:numPr>
+          <w:ilvl w:val="0"/>
+          <w:numId w:val="1"/>
+        </w:numPr>
+        <w:rPr>
+          <w:i/>
+        </w:rPr>
+      </w:pPr>
+      <w:r>
+        <w:t>Fayolle+15 (in prep.)</w:t>
       </w:r>
     </w:p>
     <w:p/>

--- a/doc/energies_and_abundances.docx
+++ b/doc/energies_and_abundances.docx
@@ -1080,8 +1080,6 @@
         </w:rPr>
         <w:t xml:space="preserve"> -&gt; factor of ~3.8 enhancement</w:t>
       </w:r>
-      <w:bookmarkStart w:id="0" w:name="_GoBack"/>
-      <w:bookmarkEnd w:id="0"/>
     </w:p>
     <w:p>
       <w:pPr>
@@ -1238,7 +1236,12 @@
         </w:numPr>
       </w:pPr>
       <w:r>
-        <w:t xml:space="preserve">Oberg+08, </w:t>
+        <w:t>Oberg+11</w:t>
+      </w:r>
+      <w:bookmarkStart w:id="0" w:name="_GoBack"/>
+      <w:bookmarkEnd w:id="0"/>
+      <w:r>
+        <w:t xml:space="preserve">, </w:t>
       </w:r>
       <w:r>
         <w:rPr>
